--- a/Docs/Projeto e desenvolvimento de API.docx
+++ b/Docs/Projeto e desenvolvimento de API.docx
@@ -23,8 +23,6 @@
       <w:r>
         <w:t xml:space="preserve"> dentro do projeto, segue algumas regras do GitHub: </w:t>
       </w:r>
-      <w:bookmarkStart w:id="0" w:name="_GoBack"/>
-      <w:bookmarkEnd w:id="0"/>
     </w:p>
     <w:tbl>
       <w:tblPr>
@@ -343,7 +341,105 @@
       </w:tr>
     </w:tbl>
     <w:p/>
-    <w:p/>
+    <w:p>
+      <w:r>
+        <w:t xml:space="preserve">Repositórios: </w:t>
+      </w:r>
+    </w:p>
+    <w:p>
+      <w:hyperlink r:id="rId4" w:history="1">
+        <w:proofErr w:type="spellStart"/>
+        <w:r>
+          <w:rPr>
+            <w:rStyle w:val="Hyperlink"/>
+          </w:rPr>
+          <w:t>riquex</w:t>
+        </w:r>
+        <w:proofErr w:type="spellEnd"/>
+        <w:r>
+          <w:rPr>
+            <w:rStyle w:val="Hyperlink"/>
+          </w:rPr>
+          <w:t>/</w:t>
+        </w:r>
+        <w:proofErr w:type="spellStart"/>
+        <w:r>
+          <w:rPr>
+            <w:rStyle w:val="Hyperlink"/>
+          </w:rPr>
+          <w:t>APILojaInfo</w:t>
+        </w:r>
+        <w:proofErr w:type="spellEnd"/>
+        <w:r>
+          <w:rPr>
+            <w:rStyle w:val="Hyperlink"/>
+          </w:rPr>
+          <w:t xml:space="preserve">: </w:t>
+        </w:r>
+        <w:proofErr w:type="spellStart"/>
+        <w:r>
+          <w:rPr>
+            <w:rStyle w:val="Hyperlink"/>
+          </w:rPr>
+          <w:t>Api</w:t>
+        </w:r>
+        <w:proofErr w:type="spellEnd"/>
+        <w:r>
+          <w:rPr>
+            <w:rStyle w:val="Hyperlink"/>
+          </w:rPr>
+          <w:t xml:space="preserve"> de Uma Loja de </w:t>
+        </w:r>
+        <w:proofErr w:type="spellStart"/>
+        <w:r>
+          <w:rPr>
+            <w:rStyle w:val="Hyperlink"/>
+          </w:rPr>
+          <w:t>Infomática</w:t>
+        </w:r>
+        <w:proofErr w:type="spellEnd"/>
+        <w:r>
+          <w:rPr>
+            <w:rStyle w:val="Hyperlink"/>
+          </w:rPr>
+          <w:t xml:space="preserve"> (github.com)</w:t>
+        </w:r>
+      </w:hyperlink>
+      <w:r>
+        <w:t xml:space="preserve"> </w:t>
+      </w:r>
+      <w:proofErr w:type="gramStart"/>
+      <w:r>
+        <w:t>( Loja</w:t>
+      </w:r>
+      <w:proofErr w:type="gramEnd"/>
+      <w:r>
+        <w:t xml:space="preserve"> de </w:t>
+      </w:r>
+      <w:proofErr w:type="spellStart"/>
+      <w:r>
+        <w:t>Informatica</w:t>
+      </w:r>
+      <w:proofErr w:type="spellEnd"/>
+      <w:r>
+        <w:t xml:space="preserve"> )</w:t>
+      </w:r>
+    </w:p>
+    <w:p>
+      <w:hyperlink r:id="rId5" w:history="1">
+        <w:r>
+          <w:rPr>
+            <w:rStyle w:val="Hyperlink"/>
+          </w:rPr>
+          <w:t>Mateus-H-Senai/projeto-final-SENAI: Informações de comidas (github.com)</w:t>
+        </w:r>
+      </w:hyperlink>
+      <w:r>
+        <w:t xml:space="preserve">  ( Comidas)</w:t>
+      </w:r>
+      <w:bookmarkStart w:id="0" w:name="_GoBack"/>
+      <w:bookmarkEnd w:id="0"/>
+    </w:p>
     <w:sectPr>
       <w:pgSz w:w="11906" w:h="16838"/>
       <w:pgMar w:top="1417" w:right="1701" w:bottom="1417" w:left="1701" w:header="708" w:footer="708" w:gutter="0"/>
@@ -832,6 +928,18 @@
       </w:tblBorders>
     </w:tblPr>
   </w:style>
+  <w:style w:type="character" w:styleId="Hyperlink">
+    <w:name w:val="Hyperlink"/>
+    <w:basedOn w:val="Fontepargpadro"/>
+    <w:uiPriority w:val="99"/>
+    <w:semiHidden/>
+    <w:unhideWhenUsed/>
+    <w:rsid w:val="00965248"/>
+    <w:rPr>
+      <w:color w:val="0000FF"/>
+      <w:u w:val="single"/>
+    </w:rPr>
+  </w:style>
 </w:styles>
 </file>
 
